--- a/final_report/fake1_ahu_fc2_3_report.docx
+++ b/final_report/fake1_ahu_fc2_3_report.docx
@@ -149,7 +149,7 @@
         <w:pStyle w:val="ListBullet"/>
       </w:pPr>
       <w:r>
-        <w:t>Total time calculated in dataset: 30 days 23:45:00</w:t>
+        <w:t>Total time in days calculated in dataset: 30.99</w:t>
       </w:r>
     </w:p>
     <w:p>
@@ -165,7 +165,7 @@
         <w:pStyle w:val="ListBullet"/>
       </w:pPr>
       <w:r>
-        <w:t>Total time in hours for when FDD flag 2 is True: 5.0</w:t>
+        <w:t>Total time in hours for when fault flag 2 is True: 204.75</w:t>
       </w:r>
     </w:p>
     <w:p>
@@ -173,7 +173,7 @@
         <w:pStyle w:val="ListBullet"/>
       </w:pPr>
       <w:r>
-        <w:t>Total time in hours for when FDD flag 3 is True: 14.0</w:t>
+        <w:t>Total time in hours for when fault flag 3 is True: 0.0</w:t>
       </w:r>
     </w:p>
     <w:p>
@@ -181,7 +181,7 @@
         <w:pStyle w:val="ListBullet"/>
       </w:pPr>
       <w:r>
-        <w:t>Percent of time in the dataset when the Fault flag 2 is True: 52.28%</w:t>
+        <w:t>Percent of time in the dataset when the fault flag 2 is True: 27.52%</w:t>
       </w:r>
     </w:p>
     <w:p>
@@ -189,7 +189,7 @@
         <w:pStyle w:val="ListBullet"/>
       </w:pPr>
       <w:r>
-        <w:t>Percent of time in the dataset when the Fault flag 3 is True: 1.92%</w:t>
+        <w:t>Percent of time in the dataset when the fault flag 3 is True: 0.0%</w:t>
       </w:r>
     </w:p>
     <w:p>
@@ -197,7 +197,7 @@
         <w:pStyle w:val="ListBullet"/>
       </w:pPr>
       <w:r>
-        <w:t>Percent of time in the dataset when flag 2 is False: 47.72%</w:t>
+        <w:t>Percent of time in the dataset when fault flag 2 is False: 72.48%</w:t>
       </w:r>
     </w:p>
     <w:p>
@@ -205,7 +205,7 @@
         <w:pStyle w:val="ListBullet"/>
       </w:pPr>
       <w:r>
-        <w:t>Percent of time in the dataset when flag 3 is False: 98.08%</w:t>
+        <w:t>Percent of time in the dataset when fault flag 3 is False: 100.0%</w:t>
       </w:r>
     </w:p>
     <w:p/>
@@ -258,15 +258,7 @@
         <w:pStyle w:val="ListBullet"/>
       </w:pPr>
       <w:r>
-        <w:t>Average mix air temp for when in fault condition 2 is True (mixing temp is LOW outside the ranges of return and outside temp): 36.58 °F</w:t>
-      </w:r>
-    </w:p>
-    <w:p>
-      <w:pPr>
-        <w:pStyle w:val="ListBullet"/>
-      </w:pPr>
-      <w:r>
-        <w:t>Average mix air temp for when in fault condition 3 is True (mixing temp is HIGH and outside the ranges of return and outside temp): 40.35 °F</w:t>
+        <w:t>When fault condition 2 is True the average mix air temp is 37.46°F, outside air temp is 68.33°F, and return air temp is 57.34°F. This could possibly help with pin pointing AHU operating conditions when this fault is True.</w:t>
       </w:r>
     </w:p>
     <w:p/>
@@ -379,7 +371,7 @@
         <w:pStyle w:val="ListBullet"/>
       </w:pPr>
       <w:r>
-        <w:t>The percent True of time is low inidicating the AHU temperature sensors are within calibration</w:t>
+        <w:t>The percent True of time in fault condition 2 or 3 is high indicating the AHU temperature sensors are out of calibration</w:t>
       </w:r>
     </w:p>
     <w:p>
@@ -387,7 +379,7 @@
         <w:rPr>
           <w:rStyle w:val="Emphasis"/>
         </w:rPr>
-        <w:t>Report generated: Wed Dec 21 14:32:49 2022</w:t>
+        <w:t>Report generated: Sun Dec 25 09:18:31 2022</w:t>
       </w:r>
     </w:p>
     <w:sectPr>
